--- a/SQAAssignment1.docx
+++ b/SQAAssignment1.docx
@@ -1,6 +1,6 @@
 
 <file path=word/document.xml><?xml version="1.0" encoding="utf-8"?>
-<w:document xmlns:wpc="http://schemas.microsoft.com/office/word/2010/wordprocessingCanvas" xmlns:cx="http://schemas.microsoft.com/office/drawing/2014/chartex" xmlns:cx1="http://schemas.microsoft.com/office/drawing/2015/9/8/chartex" xmlns:cx2="http://schemas.microsoft.com/office/drawing/2015/10/21/chartex" xmlns:cx3="http://schemas.microsoft.com/office/drawing/2016/5/9/chartex" xmlns:cx4="http://schemas.microsoft.com/office/drawing/2016/5/10/chartex" xmlns:cx5="http://schemas.microsoft.com/office/drawing/2016/5/11/chartex" xmlns:cx6="http://schemas.microsoft.com/office/drawing/2016/5/12/chartex" xmlns:cx7="http://schemas.microsoft.com/office/drawing/2016/5/13/chartex" xmlns:cx8="http://schemas.microsoft.com/office/drawing/2016/5/14/chartex" xmlns:mc="http://schemas.openxmlformats.org/markup-compatibility/2006" xmlns:aink="http://schemas.microsoft.com/office/drawing/2016/ink" xmlns:am3d="http://schemas.microsoft.com/office/drawing/2017/model3d" xmlns:o="urn:schemas-microsoft-com:office:office" xmlns:r="http://schemas.openxmlformats.org/officeDocument/2006/relationships" xmlns:m="http://schemas.openxmlformats.org/officeDocument/2006/math" xmlns:v="urn:schemas-microsoft-com:vml" xmlns:wp14="http://schemas.microsoft.com/office/word/2010/wordprocessingDrawing" xmlns:wp="http://schemas.openxmlformats.org/drawingml/2006/wordprocessingDrawing" xmlns:w10="urn:schemas-microsoft-com:office:word" xmlns:w="http://schemas.openxmlformats.org/wordprocessingml/2006/main" xmlns:w14="http://schemas.microsoft.com/office/word/2010/wordml" xmlns:w15="http://schemas.microsoft.com/office/word/2012/wordml" xmlns:w16cid="http://schemas.microsoft.com/office/word/2016/wordml/cid" xmlns:w16se="http://schemas.microsoft.com/office/word/2015/wordml/symex" xmlns:wpg="http://schemas.microsoft.com/office/word/2010/wordprocessingGroup" xmlns:wpi="http://schemas.microsoft.com/office/word/2010/wordprocessingInk" xmlns:wne="http://schemas.microsoft.com/office/word/2006/wordml" xmlns:wps="http://schemas.microsoft.com/office/word/2010/wordprocessingShape" mc:Ignorable="w14 w15 w16se w16cid wp14">
+<w:document xmlns:wpc="http://schemas.microsoft.com/office/word/2010/wordprocessingCanvas" xmlns:cx="http://schemas.microsoft.com/office/drawing/2014/chartex" xmlns:cx1="http://schemas.microsoft.com/office/drawing/2015/9/8/chartex" xmlns:cx2="http://schemas.microsoft.com/office/drawing/2015/10/21/chartex" xmlns:cx3="http://schemas.microsoft.com/office/drawing/2016/5/9/chartex" xmlns:cx4="http://schemas.microsoft.com/office/drawing/2016/5/10/chartex" xmlns:cx5="http://schemas.microsoft.com/office/drawing/2016/5/11/chartex" xmlns:cx6="http://schemas.microsoft.com/office/drawing/2016/5/12/chartex" xmlns:cx7="http://schemas.microsoft.com/office/drawing/2016/5/13/chartex" xmlns:cx8="http://schemas.microsoft.com/office/drawing/2016/5/14/chartex" xmlns:mc="http://schemas.openxmlformats.org/markup-compatibility/2006" xmlns:aink="http://schemas.microsoft.com/office/drawing/2016/ink" xmlns:am3d="http://schemas.microsoft.com/office/drawing/2017/model3d" xmlns:o="urn:schemas-microsoft-com:office:office" xmlns:oel="http://schemas.microsoft.com/office/2019/extlst" xmlns:r="http://schemas.openxmlformats.org/officeDocument/2006/relationships" xmlns:m="http://schemas.openxmlformats.org/officeDocument/2006/math" xmlns:v="urn:schemas-microsoft-com:vml" xmlns:wp14="http://schemas.microsoft.com/office/word/2010/wordprocessingDrawing" xmlns:wp="http://schemas.openxmlformats.org/drawingml/2006/wordprocessingDrawing" xmlns:w10="urn:schemas-microsoft-com:office:word" xmlns:w="http://schemas.openxmlformats.org/wordprocessingml/2006/main" xmlns:w14="http://schemas.microsoft.com/office/word/2010/wordml" xmlns:w15="http://schemas.microsoft.com/office/word/2012/wordml" xmlns:w16cex="http://schemas.microsoft.com/office/word/2018/wordml/cex" xmlns:w16cid="http://schemas.microsoft.com/office/word/2016/wordml/cid" xmlns:w16="http://schemas.microsoft.com/office/word/2018/wordml" xmlns:w16sdtdh="http://schemas.microsoft.com/office/word/2020/wordml/sdtdatahash" xmlns:w16se="http://schemas.microsoft.com/office/word/2015/wordml/symex" xmlns:wpg="http://schemas.microsoft.com/office/word/2010/wordprocessingGroup" xmlns:wpi="http://schemas.microsoft.com/office/word/2010/wordprocessingInk" xmlns:wne="http://schemas.microsoft.com/office/word/2006/wordml" xmlns:wps="http://schemas.microsoft.com/office/word/2010/wordprocessingShape" mc:Ignorable="w14 w15 w16se w16cid w16 w16cex w16sdtdh wp14">
   <w:body>
     <w:p>
       <w:r>
@@ -37,6 +37,11 @@
         <w:t xml:space="preserve">on </w:t>
       </w:r>
       <w:r>
+        <w:t>Web3</w:t>
+      </w:r>
+    </w:p>
+    <w:p>
+      <w:r>
         <w:br/>
         <w:t xml:space="preserve"> </w:t>
       </w:r>
@@ -44,6 +49,9 @@
         <w:br/>
         <w:t xml:space="preserve">Functionality </w:t>
       </w:r>
+      <w:r>
+        <w:t>errors</w:t>
+      </w:r>
     </w:p>
     <w:p>
       <w:pPr>
@@ -78,190 +86,800 @@
         </w:numPr>
       </w:pPr>
       <w:r>
-        <w:t>Categories on Desktop sized window is not available but in Smaller size it is available with dropdown</w:t>
-      </w:r>
+        <w:t xml:space="preserve">Categories on Desktop sized window is not available but in </w:t>
+      </w:r>
+      <w:proofErr w:type="gramStart"/>
+      <w:r>
+        <w:t>Smaller</w:t>
+      </w:r>
+      <w:proofErr w:type="gramEnd"/>
+      <w:r>
+        <w:t xml:space="preserve"> size it is available with dropdown</w:t>
+      </w:r>
+    </w:p>
+    <w:p>
+      <w:r>
+        <w:t>Bugs</w:t>
+      </w:r>
+    </w:p>
+    <w:p>
+      <w:pPr>
+        <w:pStyle w:val="ListParagraph"/>
+        <w:numPr>
+          <w:ilvl w:val="0"/>
+          <w:numId w:val="1"/>
+        </w:numPr>
+      </w:pPr>
+      <w:r>
+        <w:t>In right half plane Section About Us and Section Categories are not aligned.</w:t>
+      </w:r>
+    </w:p>
+    <w:p>
+      <w:pPr>
+        <w:pStyle w:val="ListParagraph"/>
+        <w:numPr>
+          <w:ilvl w:val="0"/>
+          <w:numId w:val="1"/>
+        </w:numPr>
+      </w:pPr>
+      <w:r>
+        <w:t>Pictures sizes are different for every picture and alignment of every card on all pages is different.</w:t>
+      </w:r>
+    </w:p>
+    <w:p>
+      <w:pPr>
+        <w:pStyle w:val="ListParagraph"/>
+        <w:numPr>
+          <w:ilvl w:val="0"/>
+          <w:numId w:val="1"/>
+        </w:numPr>
+      </w:pPr>
+      <w:r>
+        <w:t>In about us, Content not available.</w:t>
+      </w:r>
+    </w:p>
+    <w:p>
+      <w:pPr>
+        <w:pStyle w:val="ListParagraph"/>
+        <w:numPr>
+          <w:ilvl w:val="0"/>
+          <w:numId w:val="1"/>
+        </w:numPr>
+      </w:pPr>
+      <w:r>
+        <w:t>Categories page is not found.</w:t>
+      </w:r>
+    </w:p>
+    <w:p>
+      <w:pPr>
+        <w:pStyle w:val="ListParagraph"/>
+        <w:numPr>
+          <w:ilvl w:val="0"/>
+          <w:numId w:val="1"/>
+        </w:numPr>
+      </w:pPr>
+      <w:r>
+        <w:t>Heading of Category Uncategorized is not proper justified in center or left</w:t>
+      </w:r>
+    </w:p>
+    <w:p>
+      <w:pPr>
+        <w:pStyle w:val="ListParagraph"/>
+        <w:numPr>
+          <w:ilvl w:val="0"/>
+          <w:numId w:val="1"/>
+        </w:numPr>
+      </w:pPr>
+      <w:r>
+        <w:t xml:space="preserve">Privacy Policy page is not available in header </w:t>
+      </w:r>
+      <w:r>
+        <w:t>but available in Footer</w:t>
+      </w:r>
+    </w:p>
+    <w:p>
+      <w:pPr>
+        <w:pStyle w:val="ListParagraph"/>
+        <w:numPr>
+          <w:ilvl w:val="0"/>
+          <w:numId w:val="1"/>
+        </w:numPr>
+      </w:pPr>
+      <w:r>
+        <w:t>In page Privacy Policy the links are not accessible as they are written as text.</w:t>
+      </w:r>
+    </w:p>
+    <w:p>
+      <w:pPr>
+        <w:pStyle w:val="ListParagraph"/>
+        <w:numPr>
+          <w:ilvl w:val="0"/>
+          <w:numId w:val="1"/>
+        </w:numPr>
+      </w:pPr>
+      <w:r>
+        <w:t>Paragraphs are not properly spaced and paragraphs are not justified.</w:t>
+      </w:r>
+    </w:p>
+    <w:p>
+      <w:pPr>
+        <w:pStyle w:val="ListParagraph"/>
+        <w:numPr>
+          <w:ilvl w:val="0"/>
+          <w:numId w:val="1"/>
+        </w:numPr>
+      </w:pPr>
+      <w:r>
+        <w:t>In footer the click on logo is not working. Click on logo should lead us to home page.</w:t>
+      </w:r>
+    </w:p>
+    <w:p>
+      <w:pPr>
+        <w:pStyle w:val="ListParagraph"/>
+        <w:numPr>
+          <w:ilvl w:val="0"/>
+          <w:numId w:val="1"/>
+        </w:numPr>
+      </w:pPr>
+      <w:r>
+        <w:t xml:space="preserve">About the author details not available </w:t>
+      </w:r>
+    </w:p>
+    <w:p>
+      <w:pPr>
+        <w:pStyle w:val="ListParagraph"/>
+        <w:numPr>
+          <w:ilvl w:val="0"/>
+          <w:numId w:val="1"/>
+        </w:numPr>
+      </w:pPr>
+      <w:r>
+        <w:t xml:space="preserve">Clicking on comment date </w:t>
+      </w:r>
+      <w:r>
+        <w:t>cause back to post.</w:t>
+      </w:r>
+    </w:p>
+    <w:p>
+      <w:pPr>
+        <w:pStyle w:val="ListParagraph"/>
+        <w:numPr>
+          <w:ilvl w:val="0"/>
+          <w:numId w:val="1"/>
+        </w:numPr>
+      </w:pPr>
+      <w:r>
+        <w:t>When in First post at the bottom of page there is option of Previous post instead of next post</w:t>
+      </w:r>
+    </w:p>
+    <w:p>
+      <w:pPr>
+        <w:pStyle w:val="ListParagraph"/>
+        <w:numPr>
+          <w:ilvl w:val="0"/>
+          <w:numId w:val="1"/>
+        </w:numPr>
+      </w:pPr>
+      <w:r>
+        <w:t>Click to post in all post is not working, it leads to inaccessible link.</w:t>
+      </w:r>
+    </w:p>
+    <w:p>
+      <w:pPr>
+        <w:pStyle w:val="ListParagraph"/>
+      </w:pPr>
     </w:p>
     <w:p/>
     <w:p/>
-    <w:p>
-      <w:r>
-        <w:t>Bugs</w:t>
-      </w:r>
-    </w:p>
-    <w:p>
-      <w:pPr>
-        <w:pStyle w:val="ListParagraph"/>
-        <w:numPr>
-          <w:ilvl w:val="0"/>
-          <w:numId w:val="1"/>
-        </w:numPr>
-      </w:pPr>
-      <w:r>
-        <w:t>In right half plane Section About Us and Section Categories are not aligned.</w:t>
-      </w:r>
-    </w:p>
-    <w:p>
-      <w:pPr>
-        <w:pStyle w:val="ListParagraph"/>
-        <w:numPr>
-          <w:ilvl w:val="0"/>
-          <w:numId w:val="1"/>
-        </w:numPr>
-      </w:pPr>
-      <w:r>
-        <w:t>Pictures sizes are different for every picture and alignment of every card on all pages is different.</w:t>
-      </w:r>
-    </w:p>
-    <w:p>
-      <w:pPr>
-        <w:pStyle w:val="ListParagraph"/>
-        <w:numPr>
-          <w:ilvl w:val="0"/>
-          <w:numId w:val="1"/>
-        </w:numPr>
-      </w:pPr>
-      <w:r>
-        <w:t>In about us, Content not available.</w:t>
-      </w:r>
-    </w:p>
-    <w:p>
-      <w:pPr>
-        <w:pStyle w:val="ListParagraph"/>
-        <w:numPr>
-          <w:ilvl w:val="0"/>
-          <w:numId w:val="1"/>
-        </w:numPr>
-      </w:pPr>
-      <w:r>
-        <w:t>Categories page is not found.</w:t>
-      </w:r>
-    </w:p>
-    <w:p>
-      <w:pPr>
-        <w:pStyle w:val="ListParagraph"/>
-        <w:numPr>
-          <w:ilvl w:val="0"/>
-          <w:numId w:val="1"/>
-        </w:numPr>
-      </w:pPr>
-      <w:r>
-        <w:t>Heading of Category Uncategorized is not proper justified in center or left</w:t>
-      </w:r>
-    </w:p>
-    <w:p>
-      <w:pPr>
-        <w:pStyle w:val="ListParagraph"/>
-        <w:numPr>
-          <w:ilvl w:val="0"/>
-          <w:numId w:val="1"/>
-        </w:numPr>
-      </w:pPr>
-      <w:r>
-        <w:t xml:space="preserve">Privacy Policy page is not available in header </w:t>
-      </w:r>
-      <w:r>
-        <w:t>but available in Footer</w:t>
-      </w:r>
-    </w:p>
-    <w:p>
-      <w:pPr>
-        <w:pStyle w:val="ListParagraph"/>
-        <w:numPr>
-          <w:ilvl w:val="0"/>
-          <w:numId w:val="1"/>
-        </w:numPr>
-      </w:pPr>
-      <w:r>
-        <w:t>In page Privacy Policy the links are not accessible as they are written as text.</w:t>
-      </w:r>
-    </w:p>
-    <w:p>
-      <w:pPr>
-        <w:pStyle w:val="ListParagraph"/>
-        <w:numPr>
-          <w:ilvl w:val="0"/>
-          <w:numId w:val="1"/>
-        </w:numPr>
-      </w:pPr>
-      <w:r>
-        <w:t>Paragraphs are not properly spaced and paragraphs are not justified.</w:t>
-      </w:r>
-    </w:p>
-    <w:p>
-      <w:pPr>
-        <w:pStyle w:val="ListParagraph"/>
-        <w:numPr>
-          <w:ilvl w:val="0"/>
-          <w:numId w:val="1"/>
-        </w:numPr>
-      </w:pPr>
-      <w:r>
-        <w:t>In footer the click on logo is not working. Click on logo should lead us to home page.</w:t>
-      </w:r>
-    </w:p>
-    <w:p>
-      <w:pPr>
-        <w:pStyle w:val="ListParagraph"/>
-        <w:numPr>
-          <w:ilvl w:val="0"/>
-          <w:numId w:val="1"/>
-        </w:numPr>
-      </w:pPr>
-      <w:r>
-        <w:t xml:space="preserve">About the author details not available </w:t>
-      </w:r>
-    </w:p>
-    <w:p>
-      <w:pPr>
-        <w:pStyle w:val="ListParagraph"/>
-        <w:numPr>
-          <w:ilvl w:val="0"/>
-          <w:numId w:val="1"/>
-        </w:numPr>
-      </w:pPr>
-      <w:r>
-        <w:t xml:space="preserve">Clicking on comment date </w:t>
-      </w:r>
-      <w:r>
-        <w:t>cause back to post.</w:t>
-      </w:r>
-    </w:p>
-    <w:p>
-      <w:pPr>
-        <w:pStyle w:val="ListParagraph"/>
-        <w:numPr>
-          <w:ilvl w:val="0"/>
-          <w:numId w:val="1"/>
-        </w:numPr>
-      </w:pPr>
-      <w:r>
-        <w:t>When in First post at the bottom of page there is option of Previous post instead of next post</w:t>
-      </w:r>
-    </w:p>
-    <w:p>
-      <w:pPr>
-        <w:pStyle w:val="ListParagraph"/>
-        <w:numPr>
-          <w:ilvl w:val="0"/>
-          <w:numId w:val="1"/>
-        </w:numPr>
-      </w:pPr>
-      <w:r>
-        <w:t>Click to post in all post is not working, it leads to inaccessible link.</w:t>
-      </w:r>
-    </w:p>
-    <w:p>
-      <w:pPr>
-        <w:pStyle w:val="ListParagraph"/>
-        <w:numPr>
-          <w:ilvl w:val="0"/>
-          <w:numId w:val="1"/>
-        </w:numPr>
-      </w:pPr>
-      <w:bookmarkStart w:id="0" w:name="_GoBack"/>
-      <w:bookmarkEnd w:id="0"/>
-    </w:p>
     <w:p/>
+    <w:p/>
+    <w:p/>
+    <w:p/>
+    <w:p/>
+    <w:p/>
+    <w:p/>
+    <w:p/>
+    <w:p/>
+    <w:p>
+      <w:r>
+        <w:t>WhatsApp Chat Testing</w:t>
+      </w:r>
+    </w:p>
+    <w:p>
+      <w:pPr>
+        <w:pStyle w:val="ListParagraph"/>
+        <w:numPr>
+          <w:ilvl w:val="0"/>
+          <w:numId w:val="3"/>
+        </w:numPr>
+      </w:pPr>
+      <w:r>
+        <w:t>Message Writing Are all character symbols and Alphanumeric characters are allowed.</w:t>
+      </w:r>
+    </w:p>
+    <w:p>
+      <w:pPr>
+        <w:pStyle w:val="ListParagraph"/>
+        <w:numPr>
+          <w:ilvl w:val="0"/>
+          <w:numId w:val="3"/>
+        </w:numPr>
+      </w:pPr>
+      <w:r>
+        <w:t>Test whether</w:t>
+      </w:r>
+      <w:r>
+        <w:t xml:space="preserve"> the message is delivered from sender side or pending or not sent.</w:t>
+      </w:r>
+    </w:p>
+    <w:p>
+      <w:pPr>
+        <w:pStyle w:val="ListParagraph"/>
+        <w:numPr>
+          <w:ilvl w:val="0"/>
+          <w:numId w:val="3"/>
+        </w:numPr>
+      </w:pPr>
+      <w:r>
+        <w:t xml:space="preserve">Test at </w:t>
+      </w:r>
+      <w:r>
+        <w:t>receiver</w:t>
+      </w:r>
+      <w:r>
+        <w:t xml:space="preserve"> end if message is delivered then show grey double click.</w:t>
+      </w:r>
+    </w:p>
+    <w:p>
+      <w:pPr>
+        <w:pStyle w:val="ListParagraph"/>
+        <w:numPr>
+          <w:ilvl w:val="0"/>
+          <w:numId w:val="3"/>
+        </w:numPr>
+      </w:pPr>
+      <w:r>
+        <w:t xml:space="preserve">Test at receiver end if message is seen by </w:t>
+      </w:r>
+      <w:r>
+        <w:t>receiver,</w:t>
+      </w:r>
+      <w:r>
+        <w:t xml:space="preserve"> then sender see double blue ticks.</w:t>
+      </w:r>
+    </w:p>
+    <w:p>
+      <w:pPr>
+        <w:pStyle w:val="ListParagraph"/>
+        <w:numPr>
+          <w:ilvl w:val="0"/>
+          <w:numId w:val="3"/>
+        </w:numPr>
+      </w:pPr>
+      <w:r>
+        <w:t xml:space="preserve">Test send </w:t>
+      </w:r>
+      <w:r>
+        <w:t>can</w:t>
+      </w:r>
+      <w:r>
+        <w:t xml:space="preserve"> send all emojis.</w:t>
+      </w:r>
+    </w:p>
+    <w:p>
+      <w:pPr>
+        <w:pStyle w:val="ListParagraph"/>
+        <w:numPr>
+          <w:ilvl w:val="0"/>
+          <w:numId w:val="3"/>
+        </w:numPr>
+      </w:pPr>
+      <w:r>
+        <w:t>Test if receiver gets all emojis and not getting error.</w:t>
+      </w:r>
+    </w:p>
+    <w:p>
+      <w:pPr>
+        <w:pStyle w:val="ListParagraph"/>
+        <w:numPr>
+          <w:ilvl w:val="0"/>
+          <w:numId w:val="3"/>
+        </w:numPr>
+      </w:pPr>
+      <w:r>
+        <w:t xml:space="preserve">Test if a person can send </w:t>
+      </w:r>
+      <w:r>
+        <w:t>Stickers.</w:t>
+      </w:r>
+    </w:p>
+    <w:p>
+      <w:pPr>
+        <w:pStyle w:val="ListParagraph"/>
+        <w:numPr>
+          <w:ilvl w:val="0"/>
+          <w:numId w:val="3"/>
+        </w:numPr>
+      </w:pPr>
+      <w:r>
+        <w:t>Test if person can react to message will all emojis</w:t>
+      </w:r>
+      <w:r>
+        <w:t>.</w:t>
+      </w:r>
+    </w:p>
+    <w:p>
+      <w:pPr>
+        <w:pStyle w:val="ListParagraph"/>
+        <w:numPr>
+          <w:ilvl w:val="0"/>
+          <w:numId w:val="3"/>
+        </w:numPr>
+      </w:pPr>
+      <w:r>
+        <w:t xml:space="preserve">Test if </w:t>
+      </w:r>
+      <w:r>
+        <w:t>a person</w:t>
+      </w:r>
+      <w:r>
+        <w:t xml:space="preserve"> can scroll the previous chats smoothly.</w:t>
+      </w:r>
+    </w:p>
+    <w:p>
+      <w:pPr>
+        <w:pStyle w:val="ListParagraph"/>
+        <w:numPr>
+          <w:ilvl w:val="0"/>
+          <w:numId w:val="3"/>
+        </w:numPr>
+      </w:pPr>
+      <w:r>
+        <w:t xml:space="preserve">Test if </w:t>
+      </w:r>
+      <w:r>
+        <w:t>a person</w:t>
+      </w:r>
+      <w:r>
+        <w:t xml:space="preserve"> can add some message to favorites and can access later.</w:t>
+      </w:r>
+    </w:p>
+    <w:p>
+      <w:pPr>
+        <w:pStyle w:val="ListParagraph"/>
+        <w:numPr>
+          <w:ilvl w:val="0"/>
+          <w:numId w:val="3"/>
+        </w:numPr>
+      </w:pPr>
+      <w:r>
+        <w:t xml:space="preserve">Test </w:t>
+      </w:r>
+      <w:r>
+        <w:t>if person can delete the message from his end.</w:t>
+      </w:r>
+    </w:p>
+    <w:p>
+      <w:pPr>
+        <w:pStyle w:val="ListParagraph"/>
+        <w:numPr>
+          <w:ilvl w:val="0"/>
+          <w:numId w:val="3"/>
+        </w:numPr>
+      </w:pPr>
+      <w:r>
+        <w:t>Test if person delete message from everyone then test if is deleted from both sender and receiver.</w:t>
+      </w:r>
+    </w:p>
+    <w:p>
+      <w:pPr>
+        <w:pStyle w:val="ListParagraph"/>
+        <w:numPr>
+          <w:ilvl w:val="0"/>
+          <w:numId w:val="3"/>
+        </w:numPr>
+      </w:pPr>
+      <w:r>
+        <w:t>Test the last seen of receiver.</w:t>
+      </w:r>
+    </w:p>
+    <w:p>
+      <w:pPr>
+        <w:pStyle w:val="ListParagraph"/>
+        <w:numPr>
+          <w:ilvl w:val="0"/>
+          <w:numId w:val="3"/>
+        </w:numPr>
+      </w:pPr>
+      <w:r>
+        <w:t xml:space="preserve">Test if </w:t>
+      </w:r>
+      <w:r>
+        <w:t>a person</w:t>
+      </w:r>
+      <w:r>
+        <w:t xml:space="preserve"> can send pictures and media files.</w:t>
+      </w:r>
+    </w:p>
+    <w:p>
+      <w:pPr>
+        <w:pStyle w:val="ListParagraph"/>
+        <w:numPr>
+          <w:ilvl w:val="0"/>
+          <w:numId w:val="3"/>
+        </w:numPr>
+      </w:pPr>
+      <w:r>
+        <w:t xml:space="preserve">Test which </w:t>
+      </w:r>
+      <w:r>
+        <w:t>types</w:t>
+      </w:r>
+      <w:r>
+        <w:t xml:space="preserve"> of media files </w:t>
+      </w:r>
+      <w:proofErr w:type="gramStart"/>
+      <w:r>
+        <w:t>is</w:t>
+      </w:r>
+      <w:proofErr w:type="gramEnd"/>
+      <w:r>
+        <w:t xml:space="preserve"> supported (</w:t>
+      </w:r>
+      <w:proofErr w:type="spellStart"/>
+      <w:r>
+        <w:t>e.g</w:t>
+      </w:r>
+      <w:proofErr w:type="spellEnd"/>
+      <w:r>
+        <w:t xml:space="preserve"> </w:t>
+      </w:r>
+      <w:proofErr w:type="spellStart"/>
+      <w:r>
+        <w:t>png</w:t>
+      </w:r>
+      <w:proofErr w:type="spellEnd"/>
+      <w:r>
+        <w:t xml:space="preserve">, jpeg, </w:t>
+      </w:r>
+      <w:proofErr w:type="spellStart"/>
+      <w:r>
+        <w:t>mkv</w:t>
+      </w:r>
+      <w:proofErr w:type="spellEnd"/>
+      <w:r>
+        <w:t>, mp4).</w:t>
+      </w:r>
+    </w:p>
+    <w:p>
+      <w:pPr>
+        <w:pStyle w:val="ListParagraph"/>
+        <w:numPr>
+          <w:ilvl w:val="0"/>
+          <w:numId w:val="3"/>
+        </w:numPr>
+      </w:pPr>
+      <w:r>
+        <w:t xml:space="preserve">Test if </w:t>
+      </w:r>
+      <w:r>
+        <w:t>a person</w:t>
+      </w:r>
+      <w:r>
+        <w:t xml:space="preserve"> can share the documents and what is </w:t>
+      </w:r>
+      <w:r>
+        <w:t>the limit</w:t>
+      </w:r>
+      <w:r>
+        <w:t xml:space="preserve"> of maximum size of files.</w:t>
+      </w:r>
+    </w:p>
+    <w:p>
+      <w:pPr>
+        <w:pStyle w:val="ListParagraph"/>
+        <w:numPr>
+          <w:ilvl w:val="0"/>
+          <w:numId w:val="3"/>
+        </w:numPr>
+      </w:pPr>
+      <w:r>
+        <w:t xml:space="preserve">Test if </w:t>
+      </w:r>
+      <w:r>
+        <w:t>a person</w:t>
+      </w:r>
+      <w:r>
+        <w:t xml:space="preserve"> can share contact information.</w:t>
+      </w:r>
+    </w:p>
+    <w:p>
+      <w:pPr>
+        <w:pStyle w:val="ListParagraph"/>
+        <w:numPr>
+          <w:ilvl w:val="0"/>
+          <w:numId w:val="3"/>
+        </w:numPr>
+      </w:pPr>
+      <w:r>
+        <w:t>Test if person can location and what is accuracy of location</w:t>
+      </w:r>
+      <w:r>
+        <w:t>.</w:t>
+      </w:r>
+    </w:p>
+    <w:p>
+      <w:pPr>
+        <w:pStyle w:val="ListParagraph"/>
+        <w:numPr>
+          <w:ilvl w:val="0"/>
+          <w:numId w:val="3"/>
+        </w:numPr>
+      </w:pPr>
+      <w:r>
+        <w:t>The test</w:t>
+      </w:r>
+      <w:r>
+        <w:t xml:space="preserve"> person can change the theme of chat background</w:t>
+      </w:r>
+      <w:r>
+        <w:t>.</w:t>
+      </w:r>
+    </w:p>
+    <w:p>
+      <w:pPr>
+        <w:pStyle w:val="ListParagraph"/>
+        <w:numPr>
+          <w:ilvl w:val="0"/>
+          <w:numId w:val="3"/>
+        </w:numPr>
+      </w:pPr>
+      <w:r>
+        <w:t>Test if person can send the media files in view once mode.</w:t>
+      </w:r>
+    </w:p>
+    <w:p>
+      <w:pPr>
+        <w:pStyle w:val="ListParagraph"/>
+        <w:numPr>
+          <w:ilvl w:val="0"/>
+          <w:numId w:val="3"/>
+        </w:numPr>
+      </w:pPr>
+      <w:r>
+        <w:t xml:space="preserve">Test the </w:t>
+      </w:r>
+      <w:r>
+        <w:t>restriction of</w:t>
+      </w:r>
+      <w:r>
+        <w:t xml:space="preserve"> the screenshot and screen record of view once media chats.</w:t>
+      </w:r>
+    </w:p>
+    <w:p>
+      <w:pPr>
+        <w:pStyle w:val="ListParagraph"/>
+        <w:numPr>
+          <w:ilvl w:val="0"/>
+          <w:numId w:val="3"/>
+        </w:numPr>
+      </w:pPr>
+      <w:r>
+        <w:t>Test the chat lock feature.</w:t>
+      </w:r>
+    </w:p>
+    <w:p>
+      <w:pPr>
+        <w:pStyle w:val="ListParagraph"/>
+        <w:numPr>
+          <w:ilvl w:val="0"/>
+          <w:numId w:val="3"/>
+        </w:numPr>
+      </w:pPr>
+      <w:r>
+        <w:t>Test the chat export feature.</w:t>
+      </w:r>
+    </w:p>
+    <w:p>
+      <w:pPr>
+        <w:pStyle w:val="ListParagraph"/>
+        <w:numPr>
+          <w:ilvl w:val="0"/>
+          <w:numId w:val="3"/>
+        </w:numPr>
+      </w:pPr>
+      <w:r>
+        <w:t>Test the Block number and chat with the blocked account.</w:t>
+      </w:r>
+    </w:p>
+    <w:p/>
+    <w:p/>
+    <w:p/>
+    <w:p/>
+    <w:p/>
+    <w:p/>
+    <w:p/>
+    <w:p/>
+    <w:p/>
+    <w:p/>
+    <w:p>
+      <w:r>
+        <w:lastRenderedPageBreak/>
+        <w:t xml:space="preserve">Website </w:t>
+      </w:r>
+      <w:hyperlink r:id="rId6" w:history="1">
+        <w:r>
+          <w:rPr>
+            <w:rStyle w:val="Hyperlink"/>
+          </w:rPr>
+          <w:t>https://demo.vuestorefront.io/</w:t>
+        </w:r>
+      </w:hyperlink>
+    </w:p>
+    <w:p/>
+    <w:p>
+      <w:r>
+        <w:t>Bugs and Feature errors</w:t>
+      </w:r>
+    </w:p>
+    <w:p>
+      <w:pPr>
+        <w:pStyle w:val="ListParagraph"/>
+        <w:numPr>
+          <w:ilvl w:val="0"/>
+          <w:numId w:val="4"/>
+        </w:numPr>
+      </w:pPr>
+      <w:r>
+        <w:t>In Header the Dropdown of Categories not working</w:t>
+      </w:r>
+      <w:r>
+        <w:t xml:space="preserve"> and it should be either left or right of header</w:t>
+      </w:r>
+    </w:p>
+    <w:p>
+      <w:pPr>
+        <w:pStyle w:val="ListParagraph"/>
+        <w:numPr>
+          <w:ilvl w:val="0"/>
+          <w:numId w:val="4"/>
+        </w:numPr>
+      </w:pPr>
+      <w:r>
+        <w:t xml:space="preserve">In Header the search bar is too </w:t>
+      </w:r>
+      <w:r>
+        <w:t>large</w:t>
+      </w:r>
+    </w:p>
+    <w:p>
+      <w:pPr>
+        <w:pStyle w:val="ListParagraph"/>
+        <w:numPr>
+          <w:ilvl w:val="0"/>
+          <w:numId w:val="4"/>
+        </w:numPr>
+      </w:pPr>
+      <w:r>
+        <w:t xml:space="preserve">Search is not working correctly as there are results when only blank spaces are </w:t>
+      </w:r>
+      <w:proofErr w:type="gramStart"/>
+      <w:r>
+        <w:t>added</w:t>
+      </w:r>
+      <w:proofErr w:type="gramEnd"/>
+    </w:p>
+    <w:p>
+      <w:pPr>
+        <w:pStyle w:val="ListParagraph"/>
+        <w:numPr>
+          <w:ilvl w:val="0"/>
+          <w:numId w:val="4"/>
+        </w:numPr>
+      </w:pPr>
+      <w:r>
+        <w:t>Add to cart buttons not workin</w:t>
+      </w:r>
+      <w:r>
+        <w:t>g.</w:t>
+      </w:r>
+    </w:p>
+    <w:p>
+      <w:pPr>
+        <w:pStyle w:val="ListParagraph"/>
+        <w:numPr>
+          <w:ilvl w:val="0"/>
+          <w:numId w:val="4"/>
+        </w:numPr>
+      </w:pPr>
+      <w:r>
+        <w:t xml:space="preserve">Footer and all items on it including (Privacy Policy, </w:t>
+      </w:r>
+      <w:r>
+        <w:t>Terms,</w:t>
+      </w:r>
+      <w:r>
+        <w:t xml:space="preserve"> Social Media links) are not working.</w:t>
+      </w:r>
+    </w:p>
+    <w:p>
+      <w:pPr>
+        <w:pStyle w:val="ListParagraph"/>
+        <w:numPr>
+          <w:ilvl w:val="0"/>
+          <w:numId w:val="4"/>
+        </w:numPr>
+      </w:pPr>
+      <w:r>
+        <w:t xml:space="preserve">In each product page in Right block of price info Add address not working </w:t>
+      </w:r>
+    </w:p>
+    <w:p>
+      <w:pPr>
+        <w:pStyle w:val="ListParagraph"/>
+        <w:numPr>
+          <w:ilvl w:val="0"/>
+          <w:numId w:val="4"/>
+        </w:numPr>
+      </w:pPr>
+      <w:r>
+        <w:t>In each product page in Right block of price info</w:t>
+      </w:r>
+      <w:r>
+        <w:t xml:space="preserve"> Detail of each product is not available.</w:t>
+      </w:r>
+    </w:p>
+    <w:p>
+      <w:pPr>
+        <w:pStyle w:val="ListParagraph"/>
+        <w:numPr>
+          <w:ilvl w:val="0"/>
+          <w:numId w:val="4"/>
+        </w:numPr>
+      </w:pPr>
+      <w:r>
+        <w:t xml:space="preserve"> </w:t>
+      </w:r>
+      <w:r>
+        <w:t>In each product page in Right block of price info</w:t>
+      </w:r>
+      <w:r>
+        <w:t xml:space="preserve"> “Chek Availability nearby” link not working</w:t>
+      </w:r>
+    </w:p>
+    <w:p>
+      <w:pPr>
+        <w:pStyle w:val="ListParagraph"/>
+        <w:numPr>
+          <w:ilvl w:val="0"/>
+          <w:numId w:val="4"/>
+        </w:numPr>
+      </w:pPr>
+      <w:r>
+        <w:t>Size chart of each product is not available.</w:t>
+      </w:r>
+    </w:p>
+    <w:p>
+      <w:pPr>
+        <w:pStyle w:val="ListParagraph"/>
+        <w:numPr>
+          <w:ilvl w:val="0"/>
+          <w:numId w:val="4"/>
+        </w:numPr>
+      </w:pPr>
+      <w:r>
+        <w:t>Date if arrival is fixed not change.</w:t>
+      </w:r>
+    </w:p>
+    <w:p>
+      <w:pPr>
+        <w:pStyle w:val="ListParagraph"/>
+        <w:numPr>
+          <w:ilvl w:val="0"/>
+          <w:numId w:val="4"/>
+        </w:numPr>
+      </w:pPr>
+    </w:p>
     <w:sectPr>
       <w:pgSz w:w="12240" w:h="15840"/>
       <w:pgMar w:top="1440" w:right="1440" w:bottom="1440" w:left="1440" w:header="720" w:footer="720" w:gutter="0"/>
@@ -273,7 +891,7 @@
 </file>
 
 <file path=word/numbering.xml><?xml version="1.0" encoding="utf-8"?>
-<w:numbering xmlns:wpc="http://schemas.microsoft.com/office/word/2010/wordprocessingCanvas" xmlns:cx="http://schemas.microsoft.com/office/drawing/2014/chartex" xmlns:cx1="http://schemas.microsoft.com/office/drawing/2015/9/8/chartex" xmlns:cx2="http://schemas.microsoft.com/office/drawing/2015/10/21/chartex" xmlns:cx3="http://schemas.microsoft.com/office/drawing/2016/5/9/chartex" xmlns:cx4="http://schemas.microsoft.com/office/drawing/2016/5/10/chartex" xmlns:cx5="http://schemas.microsoft.com/office/drawing/2016/5/11/chartex" xmlns:cx6="http://schemas.microsoft.com/office/drawing/2016/5/12/chartex" xmlns:cx7="http://schemas.microsoft.com/office/drawing/2016/5/13/chartex" xmlns:cx8="http://schemas.microsoft.com/office/drawing/2016/5/14/chartex" xmlns:mc="http://schemas.openxmlformats.org/markup-compatibility/2006" xmlns:aink="http://schemas.microsoft.com/office/drawing/2016/ink" xmlns:am3d="http://schemas.microsoft.com/office/drawing/2017/model3d" xmlns:o="urn:schemas-microsoft-com:office:office" xmlns:r="http://schemas.openxmlformats.org/officeDocument/2006/relationships" xmlns:m="http://schemas.openxmlformats.org/officeDocument/2006/math" xmlns:v="urn:schemas-microsoft-com:vml" xmlns:wp14="http://schemas.microsoft.com/office/word/2010/wordprocessingDrawing" xmlns:wp="http://schemas.openxmlformats.org/drawingml/2006/wordprocessingDrawing" xmlns:w10="urn:schemas-microsoft-com:office:word" xmlns:w="http://schemas.openxmlformats.org/wordprocessingml/2006/main" xmlns:w14="http://schemas.microsoft.com/office/word/2010/wordml" xmlns:w15="http://schemas.microsoft.com/office/word/2012/wordml" xmlns:w16cid="http://schemas.microsoft.com/office/word/2016/wordml/cid" xmlns:w16se="http://schemas.microsoft.com/office/word/2015/wordml/symex" xmlns:wpg="http://schemas.microsoft.com/office/word/2010/wordprocessingGroup" xmlns:wpi="http://schemas.microsoft.com/office/word/2010/wordprocessingInk" xmlns:wne="http://schemas.microsoft.com/office/word/2006/wordml" xmlns:wps="http://schemas.microsoft.com/office/word/2010/wordprocessingShape" mc:Ignorable="w14 w15 w16se w16cid wp14">
+<w:numbering xmlns:wpc="http://schemas.microsoft.com/office/word/2010/wordprocessingCanvas" xmlns:cx="http://schemas.microsoft.com/office/drawing/2014/chartex" xmlns:cx1="http://schemas.microsoft.com/office/drawing/2015/9/8/chartex" xmlns:cx2="http://schemas.microsoft.com/office/drawing/2015/10/21/chartex" xmlns:cx3="http://schemas.microsoft.com/office/drawing/2016/5/9/chartex" xmlns:cx4="http://schemas.microsoft.com/office/drawing/2016/5/10/chartex" xmlns:cx5="http://schemas.microsoft.com/office/drawing/2016/5/11/chartex" xmlns:cx6="http://schemas.microsoft.com/office/drawing/2016/5/12/chartex" xmlns:cx7="http://schemas.microsoft.com/office/drawing/2016/5/13/chartex" xmlns:cx8="http://schemas.microsoft.com/office/drawing/2016/5/14/chartex" xmlns:mc="http://schemas.openxmlformats.org/markup-compatibility/2006" xmlns:aink="http://schemas.microsoft.com/office/drawing/2016/ink" xmlns:am3d="http://schemas.microsoft.com/office/drawing/2017/model3d" xmlns:o="urn:schemas-microsoft-com:office:office" xmlns:oel="http://schemas.microsoft.com/office/2019/extlst" xmlns:r="http://schemas.openxmlformats.org/officeDocument/2006/relationships" xmlns:m="http://schemas.openxmlformats.org/officeDocument/2006/math" xmlns:v="urn:schemas-microsoft-com:vml" xmlns:wp14="http://schemas.microsoft.com/office/word/2010/wordprocessingDrawing" xmlns:wp="http://schemas.openxmlformats.org/drawingml/2006/wordprocessingDrawing" xmlns:w10="urn:schemas-microsoft-com:office:word" xmlns:w="http://schemas.openxmlformats.org/wordprocessingml/2006/main" xmlns:w14="http://schemas.microsoft.com/office/word/2010/wordml" xmlns:w15="http://schemas.microsoft.com/office/word/2012/wordml" xmlns:w16cex="http://schemas.microsoft.com/office/word/2018/wordml/cex" xmlns:w16cid="http://schemas.microsoft.com/office/word/2016/wordml/cid" xmlns:w16="http://schemas.microsoft.com/office/word/2018/wordml" xmlns:w16sdtdh="http://schemas.microsoft.com/office/word/2020/wordml/sdtdatahash" xmlns:w16se="http://schemas.microsoft.com/office/word/2015/wordml/symex" xmlns:wpg="http://schemas.microsoft.com/office/word/2010/wordprocessingGroup" xmlns:wpi="http://schemas.microsoft.com/office/word/2010/wordprocessingInk" xmlns:wne="http://schemas.microsoft.com/office/word/2006/wordml" xmlns:wps="http://schemas.microsoft.com/office/word/2010/wordprocessingShape" mc:Ignorable="w14 w15 w16se w16cid w16 w16cex w16sdtdh wp14">
   <w:abstractNum w:abstractNumId="0" w15:restartNumberingAfterBreak="0">
     <w:nsid w:val="2A9606C2"/>
     <w:multiLevelType w:val="hybridMultilevel"/>
@@ -500,17 +1118,249 @@
       </w:rPr>
     </w:lvl>
   </w:abstractNum>
-  <w:num w:numId="1">
+  <w:abstractNum w:abstractNumId="2" w15:restartNumberingAfterBreak="0">
+    <w:nsid w:val="39CD3F87"/>
+    <w:multiLevelType w:val="hybridMultilevel"/>
+    <w:tmpl w:val="C9345F62"/>
+    <w:lvl w:ilvl="0" w:tplc="04090001">
+      <w:start w:val="1"/>
+      <w:numFmt w:val="bullet"/>
+      <w:lvlText w:val=""/>
+      <w:lvlJc w:val="left"/>
+      <w:pPr>
+        <w:ind w:left="720" w:hanging="360"/>
+      </w:pPr>
+      <w:rPr>
+        <w:rFonts w:ascii="Symbol" w:hAnsi="Symbol" w:hint="default"/>
+      </w:rPr>
+    </w:lvl>
+    <w:lvl w:ilvl="1" w:tplc="04090003" w:tentative="1">
+      <w:start w:val="1"/>
+      <w:numFmt w:val="bullet"/>
+      <w:lvlText w:val="o"/>
+      <w:lvlJc w:val="left"/>
+      <w:pPr>
+        <w:ind w:left="1440" w:hanging="360"/>
+      </w:pPr>
+      <w:rPr>
+        <w:rFonts w:ascii="Courier New" w:hAnsi="Courier New" w:cs="Courier New" w:hint="default"/>
+      </w:rPr>
+    </w:lvl>
+    <w:lvl w:ilvl="2" w:tplc="04090005" w:tentative="1">
+      <w:start w:val="1"/>
+      <w:numFmt w:val="bullet"/>
+      <w:lvlText w:val=""/>
+      <w:lvlJc w:val="left"/>
+      <w:pPr>
+        <w:ind w:left="2160" w:hanging="360"/>
+      </w:pPr>
+      <w:rPr>
+        <w:rFonts w:ascii="Wingdings" w:hAnsi="Wingdings" w:hint="default"/>
+      </w:rPr>
+    </w:lvl>
+    <w:lvl w:ilvl="3" w:tplc="04090001" w:tentative="1">
+      <w:start w:val="1"/>
+      <w:numFmt w:val="bullet"/>
+      <w:lvlText w:val=""/>
+      <w:lvlJc w:val="left"/>
+      <w:pPr>
+        <w:ind w:left="2880" w:hanging="360"/>
+      </w:pPr>
+      <w:rPr>
+        <w:rFonts w:ascii="Symbol" w:hAnsi="Symbol" w:hint="default"/>
+      </w:rPr>
+    </w:lvl>
+    <w:lvl w:ilvl="4" w:tplc="04090003" w:tentative="1">
+      <w:start w:val="1"/>
+      <w:numFmt w:val="bullet"/>
+      <w:lvlText w:val="o"/>
+      <w:lvlJc w:val="left"/>
+      <w:pPr>
+        <w:ind w:left="3600" w:hanging="360"/>
+      </w:pPr>
+      <w:rPr>
+        <w:rFonts w:ascii="Courier New" w:hAnsi="Courier New" w:cs="Courier New" w:hint="default"/>
+      </w:rPr>
+    </w:lvl>
+    <w:lvl w:ilvl="5" w:tplc="04090005" w:tentative="1">
+      <w:start w:val="1"/>
+      <w:numFmt w:val="bullet"/>
+      <w:lvlText w:val=""/>
+      <w:lvlJc w:val="left"/>
+      <w:pPr>
+        <w:ind w:left="4320" w:hanging="360"/>
+      </w:pPr>
+      <w:rPr>
+        <w:rFonts w:ascii="Wingdings" w:hAnsi="Wingdings" w:hint="default"/>
+      </w:rPr>
+    </w:lvl>
+    <w:lvl w:ilvl="6" w:tplc="04090001" w:tentative="1">
+      <w:start w:val="1"/>
+      <w:numFmt w:val="bullet"/>
+      <w:lvlText w:val=""/>
+      <w:lvlJc w:val="left"/>
+      <w:pPr>
+        <w:ind w:left="5040" w:hanging="360"/>
+      </w:pPr>
+      <w:rPr>
+        <w:rFonts w:ascii="Symbol" w:hAnsi="Symbol" w:hint="default"/>
+      </w:rPr>
+    </w:lvl>
+    <w:lvl w:ilvl="7" w:tplc="04090003" w:tentative="1">
+      <w:start w:val="1"/>
+      <w:numFmt w:val="bullet"/>
+      <w:lvlText w:val="o"/>
+      <w:lvlJc w:val="left"/>
+      <w:pPr>
+        <w:ind w:left="5760" w:hanging="360"/>
+      </w:pPr>
+      <w:rPr>
+        <w:rFonts w:ascii="Courier New" w:hAnsi="Courier New" w:cs="Courier New" w:hint="default"/>
+      </w:rPr>
+    </w:lvl>
+    <w:lvl w:ilvl="8" w:tplc="04090005" w:tentative="1">
+      <w:start w:val="1"/>
+      <w:numFmt w:val="bullet"/>
+      <w:lvlText w:val=""/>
+      <w:lvlJc w:val="left"/>
+      <w:pPr>
+        <w:ind w:left="6480" w:hanging="360"/>
+      </w:pPr>
+      <w:rPr>
+        <w:rFonts w:ascii="Wingdings" w:hAnsi="Wingdings" w:hint="default"/>
+      </w:rPr>
+    </w:lvl>
+  </w:abstractNum>
+  <w:abstractNum w:abstractNumId="3" w15:restartNumberingAfterBreak="0">
+    <w:nsid w:val="550E3A8A"/>
+    <w:multiLevelType w:val="hybridMultilevel"/>
+    <w:tmpl w:val="E31EB812"/>
+    <w:lvl w:ilvl="0" w:tplc="04090001">
+      <w:start w:val="1"/>
+      <w:numFmt w:val="bullet"/>
+      <w:lvlText w:val=""/>
+      <w:lvlJc w:val="left"/>
+      <w:pPr>
+        <w:ind w:left="720" w:hanging="360"/>
+      </w:pPr>
+      <w:rPr>
+        <w:rFonts w:ascii="Symbol" w:hAnsi="Symbol" w:hint="default"/>
+      </w:rPr>
+    </w:lvl>
+    <w:lvl w:ilvl="1" w:tplc="04090003" w:tentative="1">
+      <w:start w:val="1"/>
+      <w:numFmt w:val="bullet"/>
+      <w:lvlText w:val="o"/>
+      <w:lvlJc w:val="left"/>
+      <w:pPr>
+        <w:ind w:left="1440" w:hanging="360"/>
+      </w:pPr>
+      <w:rPr>
+        <w:rFonts w:ascii="Courier New" w:hAnsi="Courier New" w:cs="Courier New" w:hint="default"/>
+      </w:rPr>
+    </w:lvl>
+    <w:lvl w:ilvl="2" w:tplc="04090005" w:tentative="1">
+      <w:start w:val="1"/>
+      <w:numFmt w:val="bullet"/>
+      <w:lvlText w:val=""/>
+      <w:lvlJc w:val="left"/>
+      <w:pPr>
+        <w:ind w:left="2160" w:hanging="360"/>
+      </w:pPr>
+      <w:rPr>
+        <w:rFonts w:ascii="Wingdings" w:hAnsi="Wingdings" w:hint="default"/>
+      </w:rPr>
+    </w:lvl>
+    <w:lvl w:ilvl="3" w:tplc="04090001" w:tentative="1">
+      <w:start w:val="1"/>
+      <w:numFmt w:val="bullet"/>
+      <w:lvlText w:val=""/>
+      <w:lvlJc w:val="left"/>
+      <w:pPr>
+        <w:ind w:left="2880" w:hanging="360"/>
+      </w:pPr>
+      <w:rPr>
+        <w:rFonts w:ascii="Symbol" w:hAnsi="Symbol" w:hint="default"/>
+      </w:rPr>
+    </w:lvl>
+    <w:lvl w:ilvl="4" w:tplc="04090003" w:tentative="1">
+      <w:start w:val="1"/>
+      <w:numFmt w:val="bullet"/>
+      <w:lvlText w:val="o"/>
+      <w:lvlJc w:val="left"/>
+      <w:pPr>
+        <w:ind w:left="3600" w:hanging="360"/>
+      </w:pPr>
+      <w:rPr>
+        <w:rFonts w:ascii="Courier New" w:hAnsi="Courier New" w:cs="Courier New" w:hint="default"/>
+      </w:rPr>
+    </w:lvl>
+    <w:lvl w:ilvl="5" w:tplc="04090005" w:tentative="1">
+      <w:start w:val="1"/>
+      <w:numFmt w:val="bullet"/>
+      <w:lvlText w:val=""/>
+      <w:lvlJc w:val="left"/>
+      <w:pPr>
+        <w:ind w:left="4320" w:hanging="360"/>
+      </w:pPr>
+      <w:rPr>
+        <w:rFonts w:ascii="Wingdings" w:hAnsi="Wingdings" w:hint="default"/>
+      </w:rPr>
+    </w:lvl>
+    <w:lvl w:ilvl="6" w:tplc="04090001" w:tentative="1">
+      <w:start w:val="1"/>
+      <w:numFmt w:val="bullet"/>
+      <w:lvlText w:val=""/>
+      <w:lvlJc w:val="left"/>
+      <w:pPr>
+        <w:ind w:left="5040" w:hanging="360"/>
+      </w:pPr>
+      <w:rPr>
+        <w:rFonts w:ascii="Symbol" w:hAnsi="Symbol" w:hint="default"/>
+      </w:rPr>
+    </w:lvl>
+    <w:lvl w:ilvl="7" w:tplc="04090003" w:tentative="1">
+      <w:start w:val="1"/>
+      <w:numFmt w:val="bullet"/>
+      <w:lvlText w:val="o"/>
+      <w:lvlJc w:val="left"/>
+      <w:pPr>
+        <w:ind w:left="5760" w:hanging="360"/>
+      </w:pPr>
+      <w:rPr>
+        <w:rFonts w:ascii="Courier New" w:hAnsi="Courier New" w:cs="Courier New" w:hint="default"/>
+      </w:rPr>
+    </w:lvl>
+    <w:lvl w:ilvl="8" w:tplc="04090005" w:tentative="1">
+      <w:start w:val="1"/>
+      <w:numFmt w:val="bullet"/>
+      <w:lvlText w:val=""/>
+      <w:lvlJc w:val="left"/>
+      <w:pPr>
+        <w:ind w:left="6480" w:hanging="360"/>
+      </w:pPr>
+      <w:rPr>
+        <w:rFonts w:ascii="Wingdings" w:hAnsi="Wingdings" w:hint="default"/>
+      </w:rPr>
+    </w:lvl>
+  </w:abstractNum>
+  <w:num w:numId="1" w16cid:durableId="886836982">
     <w:abstractNumId w:val="1"/>
   </w:num>
-  <w:num w:numId="2">
+  <w:num w:numId="2" w16cid:durableId="409817563">
     <w:abstractNumId w:val="0"/>
+  </w:num>
+  <w:num w:numId="3" w16cid:durableId="847326536">
+    <w:abstractNumId w:val="3"/>
+  </w:num>
+  <w:num w:numId="4" w16cid:durableId="1279293722">
+    <w:abstractNumId w:val="2"/>
   </w:num>
 </w:numbering>
 </file>
 
 <file path=word/styles.xml><?xml version="1.0" encoding="utf-8"?>
-<w:styles xmlns:mc="http://schemas.openxmlformats.org/markup-compatibility/2006" xmlns:r="http://schemas.openxmlformats.org/officeDocument/2006/relationships" xmlns:w="http://schemas.openxmlformats.org/wordprocessingml/2006/main" xmlns:w14="http://schemas.microsoft.com/office/word/2010/wordml" xmlns:w15="http://schemas.microsoft.com/office/word/2012/wordml" xmlns:w16cid="http://schemas.microsoft.com/office/word/2016/wordml/cid" xmlns:w16se="http://schemas.microsoft.com/office/word/2015/wordml/symex" mc:Ignorable="w14 w15 w16se w16cid">
+<w:styles xmlns:mc="http://schemas.openxmlformats.org/markup-compatibility/2006" xmlns:r="http://schemas.openxmlformats.org/officeDocument/2006/relationships" xmlns:w="http://schemas.openxmlformats.org/wordprocessingml/2006/main" xmlns:w14="http://schemas.microsoft.com/office/word/2010/wordml" xmlns:w15="http://schemas.microsoft.com/office/word/2012/wordml" xmlns:w16cex="http://schemas.microsoft.com/office/word/2018/wordml/cex" xmlns:w16cid="http://schemas.microsoft.com/office/word/2016/wordml/cid" xmlns:w16="http://schemas.microsoft.com/office/word/2018/wordml" xmlns:w16sdtdh="http://schemas.microsoft.com/office/word/2020/wordml/sdtdatahash" xmlns:w16se="http://schemas.microsoft.com/office/word/2015/wordml/symex" mc:Ignorable="w14 w15 w16se w16cid w16 w16cex w16sdtdh">
   <w:docDefaults>
     <w:rPrDefault>
       <w:rPr>
@@ -526,7 +1376,7 @@
       </w:pPr>
     </w:pPrDefault>
   </w:docDefaults>
-  <w:latentStyles w:defLockedState="0" w:defUIPriority="99" w:defSemiHidden="0" w:defUnhideWhenUsed="0" w:defQFormat="0" w:count="375">
+  <w:latentStyles w:defLockedState="0" w:defUIPriority="99" w:defSemiHidden="0" w:defUnhideWhenUsed="0" w:defQFormat="0" w:count="376">
     <w:lsdException w:name="Normal" w:uiPriority="0" w:qFormat="1"/>
     <w:lsdException w:name="heading 1" w:uiPriority="9" w:qFormat="1"/>
     <w:lsdException w:name="heading 2" w:semiHidden="1" w:uiPriority="9" w:unhideWhenUsed="1" w:qFormat="1"/>
@@ -902,6 +1752,7 @@
     <w:lsdException w:name="Smart Hyperlink" w:semiHidden="1" w:unhideWhenUsed="1"/>
     <w:lsdException w:name="Hashtag" w:semiHidden="1" w:unhideWhenUsed="1"/>
     <w:lsdException w:name="Unresolved Mention" w:semiHidden="1" w:unhideWhenUsed="1"/>
+    <w:lsdException w:name="Smart Link" w:semiHidden="1" w:unhideWhenUsed="1"/>
   </w:latentStyles>
   <w:style w:type="paragraph" w:default="1" w:styleId="Normal">
     <w:name w:val="Normal"/>
